--- a/01_spec/document/draft_doc.docx
+++ b/01_spec/document/draft_doc.docx
@@ -39,6 +39,19 @@
     </w:p>
     <w:p>
       <w:pPr>
+        <w:rPr>
+          <w:lang w:val="vi-VN"/>
+        </w:rPr>
+      </w:pPr>
+      <w:r>
+        <w:rPr>
+          <w:lang w:val="vi-VN"/>
+        </w:rPr>
+        <w:t>Expect to add  support for CRYSTALS-Kyber 16-bit</w:t>
+      </w:r>
+    </w:p>
+    <w:p>
+      <w:pPr>
         <w:pStyle w:val="ListParagraph"/>
         <w:numPr>
           <w:ilvl w:val="0"/>
@@ -75,6 +88,36 @@
     </w:p>
     <w:p>
       <w:pPr>
+        <w:pStyle w:val="ListParagraph"/>
+        <w:numPr>
+          <w:ilvl w:val="1"/>
+          <w:numId w:val="5"/>
+        </w:numPr>
+        <w:rPr>
+          <w:lang w:val="vi-VN"/>
+        </w:rPr>
+      </w:pPr>
+      <w:r>
+        <w:rPr>
+          <w:lang w:val="vi-VN"/>
+        </w:rPr>
+        <w:t>Expect to fetch data from a FIFO ctrl (with BRAM)</w:t>
+      </w:r>
+    </w:p>
+    <w:p>
+      <w:pPr>
+        <w:pStyle w:val="ListParagraph"/>
+        <w:numPr>
+          <w:ilvl w:val="1"/>
+          <w:numId w:val="5"/>
+        </w:numPr>
+        <w:rPr>
+          <w:lang w:val="vi-VN"/>
+        </w:rPr>
+      </w:pPr>
+    </w:p>
+    <w:p>
+      <w:pPr>
         <w:keepNext/>
       </w:pPr>
       <w:r>
@@ -83,9 +126,9 @@
           <w:lang w:val="vi-VN"/>
         </w:rPr>
         <w:drawing>
-          <wp:inline distT="0" distB="0" distL="0" distR="0" wp14:anchorId="632C2DF5" wp14:editId="3AF73110">
-            <wp:extent cx="5943600" cy="1145540"/>
-            <wp:effectExtent l="0" t="0" r="0" b="0"/>
+          <wp:inline distT="0" distB="0" distL="0" distR="0" wp14:anchorId="632C2DF5" wp14:editId="0C1D1819">
+            <wp:extent cx="6362994" cy="1226372"/>
+            <wp:effectExtent l="0" t="0" r="0" b="5715"/>
             <wp:docPr id="523569372" name="Picture 1" descr="A black and white diagram&#10;&#10;Description automatically generated"/>
             <wp:cNvGraphicFramePr>
               <a:graphicFrameLocks xmlns:a="http://schemas.openxmlformats.org/drawingml/2006/main" noChangeAspect="1"/>
@@ -112,7 +155,7 @@
                   <pic:spPr>
                     <a:xfrm>
                       <a:off x="0" y="0"/>
-                      <a:ext cx="5943600" cy="1145540"/>
+                      <a:ext cx="6448466" cy="1242846"/>
                     </a:xfrm>
                     <a:prstGeom prst="rect">
                       <a:avLst/>
@@ -219,9 +262,94 @@
       <w:pPr>
         <w:pStyle w:val="ListParagraph"/>
         <w:numPr>
+          <w:ilvl w:val="0"/>
+          <w:numId w:val="6"/>
+        </w:numPr>
+        <w:rPr>
+          <w:lang w:val="vi-VN"/>
+        </w:rPr>
+      </w:pPr>
+      <w:r>
+        <w:rPr>
+          <w:lang w:val="vi-VN"/>
+        </w:rPr>
+        <w:t>Working on:</w:t>
+      </w:r>
+    </w:p>
+    <w:p>
+      <w:pPr>
+        <w:pStyle w:val="ListParagraph"/>
+        <w:numPr>
           <w:ilvl w:val="1"/>
           <w:numId w:val="6"/>
         </w:numPr>
+        <w:rPr>
+          <w:lang w:val="vi-VN"/>
+        </w:rPr>
+      </w:pPr>
+      <w:r>
+        <w:rPr>
+          <w:lang w:val="vi-VN"/>
+        </w:rPr>
+        <w:t>So we need a number of BU, expect to use 32 for start and scale up. Each operation needs an index and feed data directly. Expect data feed to each BU (2-input) to be:</w:t>
+      </w:r>
+    </w:p>
+    <w:p>
+      <w:pPr>
+        <w:pStyle w:val="ListParagraph"/>
+        <w:numPr>
+          <w:ilvl w:val="2"/>
+          <w:numId w:val="6"/>
+        </w:numPr>
+        <w:rPr>
+          <w:lang w:val="vi-VN"/>
+        </w:rPr>
+      </w:pPr>
+      <w:r>
+        <w:rPr>
+          <w:lang w:val="vi-VN"/>
+        </w:rPr>
+        <w:t>Input: index + op + imm1 + imm2</w:t>
+      </w:r>
+    </w:p>
+    <w:p>
+      <w:pPr>
+        <w:pStyle w:val="ListParagraph"/>
+        <w:numPr>
+          <w:ilvl w:val="2"/>
+          <w:numId w:val="6"/>
+        </w:numPr>
+        <w:rPr>
+          <w:lang w:val="vi-VN"/>
+        </w:rPr>
+      </w:pPr>
+      <w:r>
+        <w:rPr>
+          <w:lang w:val="vi-VN"/>
+        </w:rPr>
+        <w:t>Output: index + op + rslt1 + rslt2</w:t>
+      </w:r>
+    </w:p>
+    <w:p>
+      <w:pPr>
+        <w:pStyle w:val="ListParagraph"/>
+        <w:numPr>
+          <w:ilvl w:val="2"/>
+          <w:numId w:val="6"/>
+        </w:numPr>
+        <w:rPr>
+          <w:lang w:val="vi-VN"/>
+        </w:rPr>
+      </w:pPr>
+      <w:r>
+        <w:rPr>
+          <w:lang w:val="vi-VN"/>
+        </w:rPr>
+        <w:t xml:space="preserve">By leaving the loop index </w:t>
+      </w:r>
+    </w:p>
+    <w:p>
+      <w:pPr>
         <w:rPr>
           <w:lang w:val="vi-VN"/>
         </w:rPr>
@@ -402,7 +530,7 @@
         <w:rFonts w:ascii="Courier New" w:hAnsi="Courier New" w:cs="Courier New" w:hint="default"/>
       </w:rPr>
     </w:lvl>
-    <w:lvl w:ilvl="2" w:tplc="04090005" w:tentative="1">
+    <w:lvl w:ilvl="2" w:tplc="04090005">
       <w:start w:val="1"/>
       <w:numFmt w:val="bullet"/>
       <w:lvlText w:val=""/>
